--- a/First Year/First Semester/Sistem Arhitecture/Cheat Sheets/Laborator.docx
+++ b/First Year/First Semester/Sistem Arhitecture/Cheat Sheets/Laborator.docx
@@ -12,134 +12,6 @@
             <wp:extent cx="5731510" cy="3691255"/>
             <wp:effectExtent l="0" t="0" r="2540" b="4445"/>
             <wp:docPr id="1" name="Picture 1"/>
-            <wp:cNvGraphicFramePr>
-              <a:graphicFrameLocks xmlns:a="http://schemas.openxmlformats.org/drawingml/2006/main" noChangeAspect="1"/>
-            </wp:cNvGraphicFramePr>
-            <a:graphic xmlns:a="http://schemas.openxmlformats.org/drawingml/2006/main">
-              <a:graphicData uri="http://schemas.openxmlformats.org/drawingml/2006/picture">
-                <pic:pic xmlns:pic="http://schemas.openxmlformats.org/drawingml/2006/picture">
-                  <pic:nvPicPr>
-                    <pic:cNvPr id="1" name=""/>
-                    <pic:cNvPicPr/>
-                  </pic:nvPicPr>
-                  <pic:blipFill>
-                    <a:blip r:embed="rId4"/>
-                    <a:stretch>
-                      <a:fillRect/>
-                    </a:stretch>
-                  </pic:blipFill>
-                  <pic:spPr>
-                    <a:xfrm>
-                      <a:off x="0" y="0"/>
-                      <a:ext cx="5731510" cy="3691255"/>
-                    </a:xfrm>
-                    <a:prstGeom prst="rect">
-                      <a:avLst/>
-                    </a:prstGeom>
-                  </pic:spPr>
-                </pic:pic>
-              </a:graphicData>
-            </a:graphic>
-          </wp:inline>
-        </w:drawing>
-      </w:r>
-    </w:p>
-    <w:p>
-      <w:r>
-        <w:rPr>
-          <w:noProof/>
-        </w:rPr>
-        <w:drawing>
-          <wp:inline distT="0" distB="0" distL="0" distR="0" wp14:anchorId="4D5C7838" wp14:editId="694D5C52">
-            <wp:extent cx="5731510" cy="1657350"/>
-            <wp:effectExtent l="0" t="0" r="2540" b="0"/>
-            <wp:docPr id="2" name="Picture 2"/>
-            <wp:cNvGraphicFramePr>
-              <a:graphicFrameLocks xmlns:a="http://schemas.openxmlformats.org/drawingml/2006/main" noChangeAspect="1"/>
-            </wp:cNvGraphicFramePr>
-            <a:graphic xmlns:a="http://schemas.openxmlformats.org/drawingml/2006/main">
-              <a:graphicData uri="http://schemas.openxmlformats.org/drawingml/2006/picture">
-                <pic:pic xmlns:pic="http://schemas.openxmlformats.org/drawingml/2006/picture">
-                  <pic:nvPicPr>
-                    <pic:cNvPr id="1" name=""/>
-                    <pic:cNvPicPr/>
-                  </pic:nvPicPr>
-                  <pic:blipFill>
-                    <a:blip r:embed="rId5"/>
-                    <a:stretch>
-                      <a:fillRect/>
-                    </a:stretch>
-                  </pic:blipFill>
-                  <pic:spPr>
-                    <a:xfrm>
-                      <a:off x="0" y="0"/>
-                      <a:ext cx="5731510" cy="1657350"/>
-                    </a:xfrm>
-                    <a:prstGeom prst="rect">
-                      <a:avLst/>
-                    </a:prstGeom>
-                  </pic:spPr>
-                </pic:pic>
-              </a:graphicData>
-            </a:graphic>
-          </wp:inline>
-        </w:drawing>
-      </w:r>
-    </w:p>
-    <w:p/>
-    <w:p>
-      <w:r>
-        <w:rPr>
-          <w:noProof/>
-        </w:rPr>
-        <w:drawing>
-          <wp:inline distT="0" distB="0" distL="0" distR="0" wp14:anchorId="16AA97E8" wp14:editId="68DDDB9E">
-            <wp:extent cx="5731510" cy="2708910"/>
-            <wp:effectExtent l="0" t="0" r="2540" b="0"/>
-            <wp:docPr id="3" name="Picture 3"/>
-            <wp:cNvGraphicFramePr>
-              <a:graphicFrameLocks xmlns:a="http://schemas.openxmlformats.org/drawingml/2006/main" noChangeAspect="1"/>
-            </wp:cNvGraphicFramePr>
-            <a:graphic xmlns:a="http://schemas.openxmlformats.org/drawingml/2006/main">
-              <a:graphicData uri="http://schemas.openxmlformats.org/drawingml/2006/picture">
-                <pic:pic xmlns:pic="http://schemas.openxmlformats.org/drawingml/2006/picture">
-                  <pic:nvPicPr>
-                    <pic:cNvPr id="1" name=""/>
-                    <pic:cNvPicPr/>
-                  </pic:nvPicPr>
-                  <pic:blipFill>
-                    <a:blip r:embed="rId6"/>
-                    <a:stretch>
-                      <a:fillRect/>
-                    </a:stretch>
-                  </pic:blipFill>
-                  <pic:spPr>
-                    <a:xfrm>
-                      <a:off x="0" y="0"/>
-                      <a:ext cx="5731510" cy="2708910"/>
-                    </a:xfrm>
-                    <a:prstGeom prst="rect">
-                      <a:avLst/>
-                    </a:prstGeom>
-                  </pic:spPr>
-                </pic:pic>
-              </a:graphicData>
-            </a:graphic>
-          </wp:inline>
-        </w:drawing>
-      </w:r>
-    </w:p>
-    <w:p>
-      <w:r>
-        <w:rPr>
-          <w:noProof/>
-        </w:rPr>
-        <w:lastRenderedPageBreak/>
-        <w:drawing>
-          <wp:inline distT="0" distB="0" distL="0" distR="0" wp14:anchorId="1BCA8C4F" wp14:editId="0744CB24">
-            <wp:extent cx="2403999" cy="1021080"/>
-            <wp:effectExtent l="0" t="0" r="0" b="7620"/>
-            <wp:docPr id="4" name="Picture 4"/>
             <wp:cNvGraphicFramePr>
               <a:graphicFrameLocks xmlns:a="http://schemas.openxmlformats.org/drawingml/2006/main" noChangeAspect="1"/>
             </wp:cNvGraphicFramePr>
@@ -159,7 +31,7 @@
                   <pic:spPr>
                     <a:xfrm>
                       <a:off x="0" y="0"/>
-                      <a:ext cx="2412027" cy="1024490"/>
+                      <a:ext cx="5731510" cy="3691255"/>
                     </a:xfrm>
                     <a:prstGeom prst="rect">
                       <a:avLst/>
@@ -171,15 +43,17 @@
           </wp:inline>
         </w:drawing>
       </w:r>
+    </w:p>
+    <w:p>
       <w:r>
         <w:rPr>
           <w:noProof/>
         </w:rPr>
         <w:drawing>
-          <wp:inline distT="0" distB="0" distL="0" distR="0" wp14:anchorId="2C81705B" wp14:editId="67600DB9">
-            <wp:extent cx="2499360" cy="1037471"/>
-            <wp:effectExtent l="0" t="0" r="0" b="0"/>
-            <wp:docPr id="5" name="Picture 5"/>
+          <wp:inline distT="0" distB="0" distL="0" distR="0" wp14:anchorId="4D5C7838" wp14:editId="694D5C52">
+            <wp:extent cx="5731510" cy="1657350"/>
+            <wp:effectExtent l="0" t="0" r="2540" b="0"/>
+            <wp:docPr id="2" name="Picture 2"/>
             <wp:cNvGraphicFramePr>
               <a:graphicFrameLocks xmlns:a="http://schemas.openxmlformats.org/drawingml/2006/main" noChangeAspect="1"/>
             </wp:cNvGraphicFramePr>
@@ -199,7 +73,7 @@
                   <pic:spPr>
                     <a:xfrm>
                       <a:off x="0" y="0"/>
-                      <a:ext cx="2514024" cy="1043558"/>
+                      <a:ext cx="5731510" cy="1657350"/>
                     </a:xfrm>
                     <a:prstGeom prst="rect">
                       <a:avLst/>
@@ -212,16 +86,17 @@
         </w:drawing>
       </w:r>
     </w:p>
+    <w:p/>
     <w:p>
       <w:r>
         <w:rPr>
           <w:noProof/>
         </w:rPr>
         <w:drawing>
-          <wp:inline distT="0" distB="0" distL="0" distR="0" wp14:anchorId="7F81C9FE" wp14:editId="2492CBA0">
-            <wp:extent cx="3077882" cy="784860"/>
-            <wp:effectExtent l="0" t="0" r="8255" b="0"/>
-            <wp:docPr id="6" name="Picture 6"/>
+          <wp:inline distT="0" distB="0" distL="0" distR="0" wp14:anchorId="16AA97E8" wp14:editId="68DDDB9E">
+            <wp:extent cx="5731510" cy="2708910"/>
+            <wp:effectExtent l="0" t="0" r="2540" b="0"/>
+            <wp:docPr id="3" name="Picture 3"/>
             <wp:cNvGraphicFramePr>
               <a:graphicFrameLocks xmlns:a="http://schemas.openxmlformats.org/drawingml/2006/main" noChangeAspect="1"/>
             </wp:cNvGraphicFramePr>
@@ -241,7 +116,7 @@
                   <pic:spPr>
                     <a:xfrm>
                       <a:off x="0" y="0"/>
-                      <a:ext cx="3093034" cy="788724"/>
+                      <a:ext cx="5731510" cy="2708910"/>
                     </a:xfrm>
                     <a:prstGeom prst="rect">
                       <a:avLst/>
@@ -253,15 +128,18 @@
           </wp:inline>
         </w:drawing>
       </w:r>
+    </w:p>
+    <w:p>
       <w:r>
         <w:rPr>
           <w:noProof/>
         </w:rPr>
+        <w:lastRenderedPageBreak/>
         <w:drawing>
-          <wp:inline distT="0" distB="0" distL="0" distR="0" wp14:anchorId="1A57220A" wp14:editId="378A0692">
-            <wp:extent cx="3066792" cy="3185160"/>
-            <wp:effectExtent l="0" t="0" r="635" b="0"/>
-            <wp:docPr id="7" name="Picture 7"/>
+          <wp:inline distT="0" distB="0" distL="0" distR="0" wp14:anchorId="1BCA8C4F" wp14:editId="0744CB24">
+            <wp:extent cx="2403999" cy="1021080"/>
+            <wp:effectExtent l="0" t="0" r="0" b="7620"/>
+            <wp:docPr id="4" name="Picture 4"/>
             <wp:cNvGraphicFramePr>
               <a:graphicFrameLocks xmlns:a="http://schemas.openxmlformats.org/drawingml/2006/main" noChangeAspect="1"/>
             </wp:cNvGraphicFramePr>
@@ -281,6 +159,128 @@
                   <pic:spPr>
                     <a:xfrm>
                       <a:off x="0" y="0"/>
+                      <a:ext cx="2412027" cy="1024490"/>
+                    </a:xfrm>
+                    <a:prstGeom prst="rect">
+                      <a:avLst/>
+                    </a:prstGeom>
+                  </pic:spPr>
+                </pic:pic>
+              </a:graphicData>
+            </a:graphic>
+          </wp:inline>
+        </w:drawing>
+      </w:r>
+      <w:r>
+        <w:rPr>
+          <w:noProof/>
+        </w:rPr>
+        <w:drawing>
+          <wp:inline distT="0" distB="0" distL="0" distR="0" wp14:anchorId="2C81705B" wp14:editId="67600DB9">
+            <wp:extent cx="2499360" cy="1037471"/>
+            <wp:effectExtent l="0" t="0" r="0" b="0"/>
+            <wp:docPr id="5" name="Picture 5"/>
+            <wp:cNvGraphicFramePr>
+              <a:graphicFrameLocks xmlns:a="http://schemas.openxmlformats.org/drawingml/2006/main" noChangeAspect="1"/>
+            </wp:cNvGraphicFramePr>
+            <a:graphic xmlns:a="http://schemas.openxmlformats.org/drawingml/2006/main">
+              <a:graphicData uri="http://schemas.openxmlformats.org/drawingml/2006/picture">
+                <pic:pic xmlns:pic="http://schemas.openxmlformats.org/drawingml/2006/picture">
+                  <pic:nvPicPr>
+                    <pic:cNvPr id="1" name=""/>
+                    <pic:cNvPicPr/>
+                  </pic:nvPicPr>
+                  <pic:blipFill>
+                    <a:blip r:embed="rId11"/>
+                    <a:stretch>
+                      <a:fillRect/>
+                    </a:stretch>
+                  </pic:blipFill>
+                  <pic:spPr>
+                    <a:xfrm>
+                      <a:off x="0" y="0"/>
+                      <a:ext cx="2514024" cy="1043558"/>
+                    </a:xfrm>
+                    <a:prstGeom prst="rect">
+                      <a:avLst/>
+                    </a:prstGeom>
+                  </pic:spPr>
+                </pic:pic>
+              </a:graphicData>
+            </a:graphic>
+          </wp:inline>
+        </w:drawing>
+      </w:r>
+    </w:p>
+    <w:p>
+      <w:r>
+        <w:rPr>
+          <w:noProof/>
+        </w:rPr>
+        <w:drawing>
+          <wp:inline distT="0" distB="0" distL="0" distR="0" wp14:anchorId="7F81C9FE" wp14:editId="2492CBA0">
+            <wp:extent cx="3077882" cy="784860"/>
+            <wp:effectExtent l="0" t="0" r="8255" b="0"/>
+            <wp:docPr id="6" name="Picture 6"/>
+            <wp:cNvGraphicFramePr>
+              <a:graphicFrameLocks xmlns:a="http://schemas.openxmlformats.org/drawingml/2006/main" noChangeAspect="1"/>
+            </wp:cNvGraphicFramePr>
+            <a:graphic xmlns:a="http://schemas.openxmlformats.org/drawingml/2006/main">
+              <a:graphicData uri="http://schemas.openxmlformats.org/drawingml/2006/picture">
+                <pic:pic xmlns:pic="http://schemas.openxmlformats.org/drawingml/2006/picture">
+                  <pic:nvPicPr>
+                    <pic:cNvPr id="1" name=""/>
+                    <pic:cNvPicPr/>
+                  </pic:nvPicPr>
+                  <pic:blipFill>
+                    <a:blip r:embed="rId12"/>
+                    <a:stretch>
+                      <a:fillRect/>
+                    </a:stretch>
+                  </pic:blipFill>
+                  <pic:spPr>
+                    <a:xfrm>
+                      <a:off x="0" y="0"/>
+                      <a:ext cx="3093034" cy="788724"/>
+                    </a:xfrm>
+                    <a:prstGeom prst="rect">
+                      <a:avLst/>
+                    </a:prstGeom>
+                  </pic:spPr>
+                </pic:pic>
+              </a:graphicData>
+            </a:graphic>
+          </wp:inline>
+        </w:drawing>
+      </w:r>
+      <w:r>
+        <w:rPr>
+          <w:noProof/>
+        </w:rPr>
+        <w:drawing>
+          <wp:inline distT="0" distB="0" distL="0" distR="0" wp14:anchorId="1A57220A" wp14:editId="378A0692">
+            <wp:extent cx="3066792" cy="3185160"/>
+            <wp:effectExtent l="0" t="0" r="635" b="0"/>
+            <wp:docPr id="7" name="Picture 7"/>
+            <wp:cNvGraphicFramePr>
+              <a:graphicFrameLocks xmlns:a="http://schemas.openxmlformats.org/drawingml/2006/main" noChangeAspect="1"/>
+            </wp:cNvGraphicFramePr>
+            <a:graphic xmlns:a="http://schemas.openxmlformats.org/drawingml/2006/main">
+              <a:graphicData uri="http://schemas.openxmlformats.org/drawingml/2006/picture">
+                <pic:pic xmlns:pic="http://schemas.openxmlformats.org/drawingml/2006/picture">
+                  <pic:nvPicPr>
+                    <pic:cNvPr id="1" name=""/>
+                    <pic:cNvPicPr/>
+                  </pic:nvPicPr>
+                  <pic:blipFill>
+                    <a:blip r:embed="rId13"/>
+                    <a:stretch>
+                      <a:fillRect/>
+                    </a:stretch>
+                  </pic:blipFill>
+                  <pic:spPr>
+                    <a:xfrm>
+                      <a:off x="0" y="0"/>
                       <a:ext cx="3073349" cy="3191970"/>
                     </a:xfrm>
                     <a:prstGeom prst="rect">
@@ -294,7 +294,902 @@
         </w:drawing>
       </w:r>
     </w:p>
+    <w:p>
+      <w:pPr>
+        <w:ind w:firstLine="708"/>
+        <w:rPr>
+          <w:rFonts w:asciiTheme="majorHAnsi" w:hAnsiTheme="majorHAnsi" w:cstheme="majorHAnsi"/>
+          <w:sz w:val="28"/>
+          <w:szCs w:val="28"/>
+        </w:rPr>
+      </w:pPr>
+      <w:proofErr w:type="spellStart"/>
+      <w:r>
+        <w:rPr>
+          <w:rFonts w:asciiTheme="majorHAnsi" w:hAnsiTheme="majorHAnsi" w:cstheme="majorHAnsi"/>
+          <w:sz w:val="28"/>
+          <w:szCs w:val="28"/>
+        </w:rPr>
+        <w:t>Observatii</w:t>
+      </w:r>
+      <w:proofErr w:type="spellEnd"/>
+      <w:r>
+        <w:rPr>
+          <w:rFonts w:asciiTheme="majorHAnsi" w:hAnsiTheme="majorHAnsi" w:cstheme="majorHAnsi"/>
+          <w:sz w:val="28"/>
+          <w:szCs w:val="28"/>
+        </w:rPr>
+        <w:t xml:space="preserve">: </w:t>
+      </w:r>
+    </w:p>
+    <w:p>
+      <w:pPr>
+        <w:pStyle w:val="ListParagraph"/>
+        <w:numPr>
+          <w:ilvl w:val="0"/>
+          <w:numId w:val="1"/>
+        </w:numPr>
+      </w:pPr>
+      <w:proofErr w:type="spellStart"/>
+      <w:r>
+        <w:t>je</w:t>
+      </w:r>
+      <w:proofErr w:type="spellEnd"/>
+      <w:r>
+        <w:t xml:space="preserve"> &lt;=&gt; cu </w:t>
+      </w:r>
+      <w:proofErr w:type="spellStart"/>
+      <w:r>
+        <w:t>jz</w:t>
+      </w:r>
+      <w:proofErr w:type="spellEnd"/>
+      <w:r>
+        <w:t xml:space="preserve"> </w:t>
+      </w:r>
+      <w:r>
+        <w:t>(</w:t>
+      </w:r>
+      <w:r>
+        <w:t xml:space="preserve">pentru ca </w:t>
+      </w:r>
+      <w:proofErr w:type="spellStart"/>
+      <w:r>
+        <w:t>cmp</w:t>
+      </w:r>
+      <w:proofErr w:type="spellEnd"/>
+      <w:r>
+        <w:t xml:space="preserve"> pune in </w:t>
+      </w:r>
+      <w:proofErr w:type="spellStart"/>
+      <w:r>
+        <w:t>tmp</w:t>
+      </w:r>
+      <w:proofErr w:type="spellEnd"/>
+      <w:r>
+        <w:t xml:space="preserve"> = op1 - op2</w:t>
+      </w:r>
+      <w:r>
+        <w:t xml:space="preserve"> </w:t>
+      </w:r>
+      <w:r>
+        <w:t xml:space="preserve">caz in care daca sunt egale da 0 </w:t>
+      </w:r>
+      <w:proofErr w:type="spellStart"/>
+      <w:r>
+        <w:t>adica</w:t>
+      </w:r>
+      <w:proofErr w:type="spellEnd"/>
+      <w:r>
+        <w:t xml:space="preserve"> ZF= 1</w:t>
+      </w:r>
+      <w:r>
+        <w:t xml:space="preserve"> </w:t>
+      </w:r>
+      <w:proofErr w:type="spellStart"/>
+      <w:r>
+        <w:t>adica</w:t>
+      </w:r>
+      <w:proofErr w:type="spellEnd"/>
+      <w:r>
+        <w:t xml:space="preserve"> </w:t>
+      </w:r>
+      <w:proofErr w:type="spellStart"/>
+      <w:r>
+        <w:t>jz</w:t>
+      </w:r>
+      <w:proofErr w:type="spellEnd"/>
+      <w:r>
+        <w:t xml:space="preserve"> da </w:t>
+      </w:r>
+      <w:proofErr w:type="spellStart"/>
+      <w:r>
+        <w:t>true</w:t>
+      </w:r>
+      <w:proofErr w:type="spellEnd"/>
+      <w:r>
+        <w:t>)</w:t>
+      </w:r>
+    </w:p>
+    <w:p>
+      <w:pPr>
+        <w:pStyle w:val="ListParagraph"/>
+        <w:numPr>
+          <w:ilvl w:val="0"/>
+          <w:numId w:val="1"/>
+        </w:numPr>
+      </w:pPr>
+      <w:r>
+        <w:t xml:space="preserve">              a(b ,c ,d)</w:t>
+      </w:r>
+    </w:p>
+    <w:p>
+      <w:pPr>
+        <w:pStyle w:val="ListParagraph"/>
+      </w:pPr>
+      <w:r>
+        <w:t xml:space="preserve">              a – adresa de </w:t>
+      </w:r>
+      <w:proofErr w:type="spellStart"/>
+      <w:r>
+        <w:t>memore</w:t>
+      </w:r>
+      <w:proofErr w:type="spellEnd"/>
+      <w:r>
+        <w:t>/constanta</w:t>
+      </w:r>
+    </w:p>
+    <w:p>
+      <w:pPr>
+        <w:pStyle w:val="ListParagraph"/>
+      </w:pPr>
+      <w:r>
+        <w:t xml:space="preserve">              b – registru</w:t>
+      </w:r>
+    </w:p>
+    <w:p>
+      <w:pPr>
+        <w:pStyle w:val="ListParagraph"/>
+      </w:pPr>
+      <w:r>
+        <w:tab/>
+        <w:t>c – registru (%</w:t>
+      </w:r>
+      <w:proofErr w:type="spellStart"/>
+      <w:r>
+        <w:t>ecx</w:t>
+      </w:r>
+      <w:proofErr w:type="spellEnd"/>
+      <w:r>
+        <w:t>)</w:t>
+      </w:r>
+    </w:p>
+    <w:p>
+      <w:pPr>
+        <w:pStyle w:val="ListParagraph"/>
+      </w:pPr>
+      <w:r>
+        <w:tab/>
+        <w:t xml:space="preserve">d – </w:t>
+      </w:r>
+      <w:r>
+        <w:t>constanta</w:t>
+      </w:r>
+    </w:p>
+    <w:p>
+      <w:pPr>
+        <w:spacing w:after="120"/>
+        <w:ind w:left="708" w:firstLine="708"/>
+      </w:pPr>
+      <w:r>
+        <w:t>v[2] = 5</w:t>
+      </w:r>
+    </w:p>
+    <w:p>
+      <w:pPr>
+        <w:spacing w:after="120"/>
+      </w:pPr>
+      <w:r>
+        <w:tab/>
+      </w:r>
+      <w:r>
+        <w:tab/>
+        <w:t>caz a = 0</w:t>
+      </w:r>
+    </w:p>
+    <w:p>
+      <w:pPr>
+        <w:spacing w:after="120"/>
+      </w:pPr>
+      <w:r>
+        <w:tab/>
+      </w:r>
+      <w:r>
+        <w:tab/>
+      </w:r>
+      <w:r>
+        <w:tab/>
+        <w:t>mov $v, %</w:t>
+      </w:r>
+      <w:proofErr w:type="spellStart"/>
+      <w:r>
+        <w:t>edi</w:t>
+      </w:r>
+      <w:proofErr w:type="spellEnd"/>
+    </w:p>
+    <w:p>
+      <w:pPr>
+        <w:spacing w:after="120"/>
+      </w:pPr>
+      <w:r>
+        <w:tab/>
+      </w:r>
+      <w:r>
+        <w:tab/>
+      </w:r>
+      <w:r>
+        <w:tab/>
+        <w:t>mov $2, %</w:t>
+      </w:r>
+      <w:proofErr w:type="spellStart"/>
+      <w:r>
+        <w:t>ecx</w:t>
+      </w:r>
+      <w:proofErr w:type="spellEnd"/>
+    </w:p>
+    <w:p>
+      <w:pPr>
+        <w:spacing w:after="120"/>
+      </w:pPr>
+      <w:r>
+        <w:tab/>
+      </w:r>
+      <w:r>
+        <w:tab/>
+      </w:r>
+      <w:r>
+        <w:tab/>
+      </w:r>
+      <w:proofErr w:type="spellStart"/>
+      <w:r>
+        <w:t>movl</w:t>
+      </w:r>
+      <w:proofErr w:type="spellEnd"/>
+      <w:r>
+        <w:t xml:space="preserve"> $5, (%</w:t>
+      </w:r>
+      <w:proofErr w:type="spellStart"/>
+      <w:r>
+        <w:t>edi</w:t>
+      </w:r>
+      <w:proofErr w:type="spellEnd"/>
+      <w:r>
+        <w:t>, %</w:t>
+      </w:r>
+      <w:proofErr w:type="spellStart"/>
+      <w:r>
+        <w:t>ecx</w:t>
+      </w:r>
+      <w:proofErr w:type="spellEnd"/>
+      <w:r>
+        <w:t>, 4)</w:t>
+      </w:r>
+    </w:p>
+    <w:p>
+      <w:pPr>
+        <w:spacing w:after="120"/>
+      </w:pPr>
+      <w:r>
+        <w:tab/>
+      </w:r>
+      <w:r>
+        <w:tab/>
+        <w:t xml:space="preserve">caz b = 0 </w:t>
+      </w:r>
+    </w:p>
+    <w:p>
+      <w:pPr>
+        <w:spacing w:after="120"/>
+      </w:pPr>
+      <w:r>
+        <w:tab/>
+      </w:r>
+      <w:r>
+        <w:tab/>
+      </w:r>
+      <w:r>
+        <w:tab/>
+      </w:r>
+      <w:proofErr w:type="spellStart"/>
+      <w:r>
+        <w:t>movl</w:t>
+      </w:r>
+      <w:proofErr w:type="spellEnd"/>
+      <w:r>
+        <w:t xml:space="preserve"> $5, v( ,%ecx,4)</w:t>
+      </w:r>
+    </w:p>
+    <w:p>
+      <w:pPr>
+        <w:spacing w:after="120"/>
+      </w:pPr>
+      <w:r>
+        <w:rPr>
+          <w:noProof/>
+        </w:rPr>
+        <w:lastRenderedPageBreak/>
+        <w:drawing>
+          <wp:inline distT="0" distB="0" distL="0" distR="0" wp14:anchorId="2F402E46" wp14:editId="6C72B0FB">
+            <wp:extent cx="5731510" cy="4617720"/>
+            <wp:effectExtent l="0" t="0" r="2540" b="0"/>
+            <wp:docPr id="8" name="Picture 8"/>
+            <wp:cNvGraphicFramePr>
+              <a:graphicFrameLocks xmlns:a="http://schemas.openxmlformats.org/drawingml/2006/main" noChangeAspect="1"/>
+            </wp:cNvGraphicFramePr>
+            <a:graphic xmlns:a="http://schemas.openxmlformats.org/drawingml/2006/main">
+              <a:graphicData uri="http://schemas.openxmlformats.org/drawingml/2006/picture">
+                <pic:pic xmlns:pic="http://schemas.openxmlformats.org/drawingml/2006/picture">
+                  <pic:nvPicPr>
+                    <pic:cNvPr id="1" name=""/>
+                    <pic:cNvPicPr/>
+                  </pic:nvPicPr>
+                  <pic:blipFill>
+                    <a:blip r:embed="rId14"/>
+                    <a:stretch>
+                      <a:fillRect/>
+                    </a:stretch>
+                  </pic:blipFill>
+                  <pic:spPr>
+                    <a:xfrm>
+                      <a:off x="0" y="0"/>
+                      <a:ext cx="5731510" cy="4617720"/>
+                    </a:xfrm>
+                    <a:prstGeom prst="rect">
+                      <a:avLst/>
+                    </a:prstGeom>
+                  </pic:spPr>
+                </pic:pic>
+              </a:graphicData>
+            </a:graphic>
+          </wp:inline>
+        </w:drawing>
+      </w:r>
+    </w:p>
+    <w:p>
+      <w:pPr>
+        <w:spacing w:after="120"/>
+      </w:pPr>
+    </w:p>
+    <w:p>
+      <w:pPr>
+        <w:spacing w:after="120"/>
+      </w:pPr>
+      <w:r>
+        <w:rPr>
+          <w:noProof/>
+        </w:rPr>
+        <w:drawing>
+          <wp:inline distT="0" distB="0" distL="0" distR="0" wp14:anchorId="2251BE2B" wp14:editId="096CBEA6">
+            <wp:extent cx="5731510" cy="1990725"/>
+            <wp:effectExtent l="0" t="0" r="2540" b="9525"/>
+            <wp:docPr id="9" name="Picture 9"/>
+            <wp:cNvGraphicFramePr>
+              <a:graphicFrameLocks xmlns:a="http://schemas.openxmlformats.org/drawingml/2006/main" noChangeAspect="1"/>
+            </wp:cNvGraphicFramePr>
+            <a:graphic xmlns:a="http://schemas.openxmlformats.org/drawingml/2006/main">
+              <a:graphicData uri="http://schemas.openxmlformats.org/drawingml/2006/picture">
+                <pic:pic xmlns:pic="http://schemas.openxmlformats.org/drawingml/2006/picture">
+                  <pic:nvPicPr>
+                    <pic:cNvPr id="1" name=""/>
+                    <pic:cNvPicPr/>
+                  </pic:nvPicPr>
+                  <pic:blipFill>
+                    <a:blip r:embed="rId15"/>
+                    <a:stretch>
+                      <a:fillRect/>
+                    </a:stretch>
+                  </pic:blipFill>
+                  <pic:spPr>
+                    <a:xfrm>
+                      <a:off x="0" y="0"/>
+                      <a:ext cx="5731510" cy="1990725"/>
+                    </a:xfrm>
+                    <a:prstGeom prst="rect">
+                      <a:avLst/>
+                    </a:prstGeom>
+                  </pic:spPr>
+                </pic:pic>
+              </a:graphicData>
+            </a:graphic>
+          </wp:inline>
+        </w:drawing>
+      </w:r>
+    </w:p>
+    <w:p>
+      <w:pPr>
+        <w:spacing w:after="120"/>
+      </w:pPr>
+    </w:p>
+    <w:p>
+      <w:pPr>
+        <w:spacing w:after="120"/>
+      </w:pPr>
+      <w:r>
+        <w:rPr>
+          <w:noProof/>
+        </w:rPr>
+        <w:drawing>
+          <wp:inline distT="0" distB="0" distL="0" distR="0" wp14:anchorId="76AC4852" wp14:editId="4DD2C0A9">
+            <wp:extent cx="5510064" cy="1074420"/>
+            <wp:effectExtent l="0" t="0" r="0" b="0"/>
+            <wp:docPr id="10" name="Picture 10"/>
+            <wp:cNvGraphicFramePr>
+              <a:graphicFrameLocks xmlns:a="http://schemas.openxmlformats.org/drawingml/2006/main" noChangeAspect="1"/>
+            </wp:cNvGraphicFramePr>
+            <a:graphic xmlns:a="http://schemas.openxmlformats.org/drawingml/2006/main">
+              <a:graphicData uri="http://schemas.openxmlformats.org/drawingml/2006/picture">
+                <pic:pic xmlns:pic="http://schemas.openxmlformats.org/drawingml/2006/picture">
+                  <pic:nvPicPr>
+                    <pic:cNvPr id="1" name=""/>
+                    <pic:cNvPicPr/>
+                  </pic:nvPicPr>
+                  <pic:blipFill>
+                    <a:blip r:embed="rId16"/>
+                    <a:stretch>
+                      <a:fillRect/>
+                    </a:stretch>
+                  </pic:blipFill>
+                  <pic:spPr>
+                    <a:xfrm>
+                      <a:off x="0" y="0"/>
+                      <a:ext cx="5572360" cy="1086567"/>
+                    </a:xfrm>
+                    <a:prstGeom prst="rect">
+                      <a:avLst/>
+                    </a:prstGeom>
+                  </pic:spPr>
+                </pic:pic>
+              </a:graphicData>
+            </a:graphic>
+          </wp:inline>
+        </w:drawing>
+      </w:r>
+    </w:p>
+    <w:p>
+      <w:pPr>
+        <w:spacing w:after="120"/>
+      </w:pPr>
+      <w:r>
+        <w:rPr>
+          <w:noProof/>
+        </w:rPr>
+        <w:lastRenderedPageBreak/>
+        <w:drawing>
+          <wp:inline distT="0" distB="0" distL="0" distR="0" wp14:anchorId="231BA60F" wp14:editId="6B89E93D">
+            <wp:extent cx="5731510" cy="3108325"/>
+            <wp:effectExtent l="0" t="0" r="2540" b="0"/>
+            <wp:docPr id="11" name="Picture 11"/>
+            <wp:cNvGraphicFramePr>
+              <a:graphicFrameLocks xmlns:a="http://schemas.openxmlformats.org/drawingml/2006/main" noChangeAspect="1"/>
+            </wp:cNvGraphicFramePr>
+            <a:graphic xmlns:a="http://schemas.openxmlformats.org/drawingml/2006/main">
+              <a:graphicData uri="http://schemas.openxmlformats.org/drawingml/2006/picture">
+                <pic:pic xmlns:pic="http://schemas.openxmlformats.org/drawingml/2006/picture">
+                  <pic:nvPicPr>
+                    <pic:cNvPr id="1" name=""/>
+                    <pic:cNvPicPr/>
+                  </pic:nvPicPr>
+                  <pic:blipFill>
+                    <a:blip r:embed="rId17"/>
+                    <a:stretch>
+                      <a:fillRect/>
+                    </a:stretch>
+                  </pic:blipFill>
+                  <pic:spPr>
+                    <a:xfrm>
+                      <a:off x="0" y="0"/>
+                      <a:ext cx="5731510" cy="3108325"/>
+                    </a:xfrm>
+                    <a:prstGeom prst="rect">
+                      <a:avLst/>
+                    </a:prstGeom>
+                  </pic:spPr>
+                </pic:pic>
+              </a:graphicData>
+            </a:graphic>
+          </wp:inline>
+        </w:drawing>
+      </w:r>
+    </w:p>
+    <w:p>
+      <w:pPr>
+        <w:spacing w:after="120"/>
+      </w:pPr>
+      <w:r>
+        <w:rPr>
+          <w:noProof/>
+        </w:rPr>
+        <w:drawing>
+          <wp:inline distT="0" distB="0" distL="0" distR="0" wp14:anchorId="28E6E26E" wp14:editId="36AD90EA">
+            <wp:extent cx="2805048" cy="861060"/>
+            <wp:effectExtent l="0" t="0" r="0" b="0"/>
+            <wp:docPr id="12" name="Picture 12"/>
+            <wp:cNvGraphicFramePr>
+              <a:graphicFrameLocks xmlns:a="http://schemas.openxmlformats.org/drawingml/2006/main" noChangeAspect="1"/>
+            </wp:cNvGraphicFramePr>
+            <a:graphic xmlns:a="http://schemas.openxmlformats.org/drawingml/2006/main">
+              <a:graphicData uri="http://schemas.openxmlformats.org/drawingml/2006/picture">
+                <pic:pic xmlns:pic="http://schemas.openxmlformats.org/drawingml/2006/picture">
+                  <pic:nvPicPr>
+                    <pic:cNvPr id="1" name=""/>
+                    <pic:cNvPicPr/>
+                  </pic:nvPicPr>
+                  <pic:blipFill>
+                    <a:blip r:embed="rId18"/>
+                    <a:stretch>
+                      <a:fillRect/>
+                    </a:stretch>
+                  </pic:blipFill>
+                  <pic:spPr>
+                    <a:xfrm>
+                      <a:off x="0" y="0"/>
+                      <a:ext cx="2813446" cy="863638"/>
+                    </a:xfrm>
+                    <a:prstGeom prst="rect">
+                      <a:avLst/>
+                    </a:prstGeom>
+                  </pic:spPr>
+                </pic:pic>
+              </a:graphicData>
+            </a:graphic>
+          </wp:inline>
+        </w:drawing>
+      </w:r>
+    </w:p>
+    <w:p>
+      <w:pPr>
+        <w:spacing w:after="120"/>
+      </w:pPr>
+    </w:p>
+    <w:p>
+      <w:pPr>
+        <w:spacing w:after="120"/>
+      </w:pPr>
+    </w:p>
+    <w:p>
+      <w:pPr>
+        <w:spacing w:after="120"/>
+        <w:rPr>
+          <w:rFonts w:asciiTheme="majorHAnsi" w:hAnsiTheme="majorHAnsi" w:cstheme="majorHAnsi"/>
+          <w:sz w:val="28"/>
+          <w:szCs w:val="28"/>
+        </w:rPr>
+      </w:pPr>
+      <w:r>
+        <w:rPr>
+          <w:rFonts w:asciiTheme="majorHAnsi" w:hAnsiTheme="majorHAnsi" w:cstheme="majorHAnsi"/>
+          <w:sz w:val="28"/>
+          <w:szCs w:val="28"/>
+        </w:rPr>
+        <w:tab/>
+      </w:r>
+      <w:proofErr w:type="spellStart"/>
+      <w:r>
+        <w:rPr>
+          <w:rFonts w:asciiTheme="majorHAnsi" w:hAnsiTheme="majorHAnsi" w:cstheme="majorHAnsi"/>
+          <w:sz w:val="28"/>
+          <w:szCs w:val="28"/>
+        </w:rPr>
+        <w:t>Observatii</w:t>
+      </w:r>
+      <w:proofErr w:type="spellEnd"/>
+      <w:r>
+        <w:rPr>
+          <w:rFonts w:asciiTheme="majorHAnsi" w:hAnsiTheme="majorHAnsi" w:cstheme="majorHAnsi"/>
+          <w:sz w:val="28"/>
+          <w:szCs w:val="28"/>
+        </w:rPr>
+        <w:t>:</w:t>
+      </w:r>
+    </w:p>
+    <w:p>
+      <w:pPr>
+        <w:pStyle w:val="ListParagraph"/>
+        <w:numPr>
+          <w:ilvl w:val="0"/>
+          <w:numId w:val="4"/>
+        </w:numPr>
+        <w:spacing w:after="120"/>
+        <w:rPr>
+          <w:rFonts w:asciiTheme="majorHAnsi" w:hAnsiTheme="majorHAnsi" w:cstheme="majorHAnsi"/>
+        </w:rPr>
+      </w:pPr>
+      <w:r>
+        <w:rPr>
+          <w:rFonts w:asciiTheme="majorHAnsi" w:hAnsiTheme="majorHAnsi" w:cstheme="majorHAnsi"/>
+        </w:rPr>
+        <w:t xml:space="preserve">pot fi </w:t>
+      </w:r>
+      <w:proofErr w:type="spellStart"/>
+      <w:r>
+        <w:rPr>
+          <w:rFonts w:asciiTheme="majorHAnsi" w:hAnsiTheme="majorHAnsi" w:cstheme="majorHAnsi"/>
+        </w:rPr>
+        <w:t>adaugate</w:t>
+      </w:r>
+      <w:proofErr w:type="spellEnd"/>
+      <w:r>
+        <w:rPr>
+          <w:rFonts w:asciiTheme="majorHAnsi" w:hAnsiTheme="majorHAnsi" w:cstheme="majorHAnsi"/>
+        </w:rPr>
+        <w:t xml:space="preserve"> pe stiva doar </w:t>
+      </w:r>
+      <w:proofErr w:type="spellStart"/>
+      <w:r>
+        <w:rPr>
+          <w:rFonts w:asciiTheme="majorHAnsi" w:hAnsiTheme="majorHAnsi" w:cstheme="majorHAnsi"/>
+        </w:rPr>
+        <w:t>word</w:t>
+      </w:r>
+      <w:proofErr w:type="spellEnd"/>
+      <w:r>
+        <w:rPr>
+          <w:rFonts w:asciiTheme="majorHAnsi" w:hAnsiTheme="majorHAnsi" w:cstheme="majorHAnsi"/>
+        </w:rPr>
+        <w:t xml:space="preserve">-uri si </w:t>
+      </w:r>
+      <w:proofErr w:type="spellStart"/>
+      <w:r>
+        <w:rPr>
+          <w:rFonts w:asciiTheme="majorHAnsi" w:hAnsiTheme="majorHAnsi" w:cstheme="majorHAnsi"/>
+        </w:rPr>
+        <w:t>long</w:t>
+      </w:r>
+      <w:proofErr w:type="spellEnd"/>
+      <w:r>
+        <w:rPr>
+          <w:rFonts w:asciiTheme="majorHAnsi" w:hAnsiTheme="majorHAnsi" w:cstheme="majorHAnsi"/>
+        </w:rPr>
+        <w:t>-uri</w:t>
+      </w:r>
+    </w:p>
+    <w:p>
+      <w:pPr>
+        <w:pStyle w:val="ListParagraph"/>
+        <w:numPr>
+          <w:ilvl w:val="0"/>
+          <w:numId w:val="2"/>
+        </w:numPr>
+        <w:spacing w:after="120"/>
+      </w:pPr>
+      <w:proofErr w:type="spellStart"/>
+      <w:r>
+        <w:t>pusha</w:t>
+      </w:r>
+      <w:proofErr w:type="spellEnd"/>
+      <w:r>
+        <w:t xml:space="preserve"> (pune toate valorile </w:t>
+      </w:r>
+      <w:proofErr w:type="spellStart"/>
+      <w:r>
+        <w:t>registrilor</w:t>
+      </w:r>
+      <w:proofErr w:type="spellEnd"/>
+      <w:r>
+        <w:t xml:space="preserve"> pe stiva, si la </w:t>
+      </w:r>
+      <w:proofErr w:type="spellStart"/>
+      <w:r>
+        <w:t>descarcare</w:t>
+      </w:r>
+      <w:proofErr w:type="spellEnd"/>
+      <w:r>
+        <w:t xml:space="preserve"> </w:t>
+      </w:r>
+      <w:proofErr w:type="spellStart"/>
+      <w:r>
+        <w:t>pastreaza</w:t>
+      </w:r>
+      <w:proofErr w:type="spellEnd"/>
+      <w:r>
+        <w:t xml:space="preserve"> valorile)</w:t>
+      </w:r>
+    </w:p>
+    <w:p>
+      <w:pPr>
+        <w:pStyle w:val="ListParagraph"/>
+        <w:numPr>
+          <w:ilvl w:val="0"/>
+          <w:numId w:val="2"/>
+        </w:numPr>
+        <w:spacing w:after="120"/>
+      </w:pPr>
+      <w:proofErr w:type="spellStart"/>
+      <w:r>
+        <w:t>Cand</w:t>
+      </w:r>
+      <w:proofErr w:type="spellEnd"/>
+      <w:r>
+        <w:t xml:space="preserve"> stiva creste </w:t>
+      </w:r>
+      <w:proofErr w:type="spellStart"/>
+      <w:r>
+        <w:t>esp</w:t>
+      </w:r>
+      <w:proofErr w:type="spellEnd"/>
+      <w:r>
+        <w:t xml:space="preserve"> </w:t>
+      </w:r>
+      <w:proofErr w:type="spellStart"/>
+      <w:r>
+        <w:t>ul</w:t>
+      </w:r>
+      <w:proofErr w:type="spellEnd"/>
+      <w:r>
+        <w:t xml:space="preserve"> scade, </w:t>
+      </w:r>
+      <w:proofErr w:type="spellStart"/>
+      <w:r>
+        <w:t>ebp</w:t>
+      </w:r>
+      <w:proofErr w:type="spellEnd"/>
+      <w:r>
+        <w:t xml:space="preserve"> </w:t>
+      </w:r>
+      <w:proofErr w:type="spellStart"/>
+      <w:r>
+        <w:t>ramane</w:t>
+      </w:r>
+      <w:proofErr w:type="spellEnd"/>
+      <w:r>
+        <w:t xml:space="preserve"> la </w:t>
+      </w:r>
+      <w:proofErr w:type="spellStart"/>
+      <w:r>
+        <w:t>aceeasi</w:t>
+      </w:r>
+      <w:proofErr w:type="spellEnd"/>
+      <w:r>
+        <w:t xml:space="preserve"> valoare</w:t>
+      </w:r>
+    </w:p>
+    <w:p>
+      <w:pPr>
+        <w:pStyle w:val="ListParagraph"/>
+        <w:numPr>
+          <w:ilvl w:val="0"/>
+          <w:numId w:val="2"/>
+        </w:numPr>
+        <w:spacing w:after="120"/>
+      </w:pPr>
+      <w:r>
+        <w:t>0(%</w:t>
+      </w:r>
+      <w:proofErr w:type="spellStart"/>
+      <w:r>
+        <w:t>esp</w:t>
+      </w:r>
+      <w:proofErr w:type="spellEnd"/>
+      <w:r>
+        <w:t xml:space="preserve">) va fi mereu adresa </w:t>
+      </w:r>
+      <w:proofErr w:type="spellStart"/>
+      <w:r>
+        <w:t>urmatoarei</w:t>
+      </w:r>
+      <w:proofErr w:type="spellEnd"/>
+      <w:r>
+        <w:t xml:space="preserve"> </w:t>
+      </w:r>
+      <w:proofErr w:type="spellStart"/>
+      <w:r>
+        <w:t>instructiuni</w:t>
+      </w:r>
+      <w:proofErr w:type="spellEnd"/>
+      <w:r>
+        <w:t>, deci vom pleca de la 4(%</w:t>
+      </w:r>
+      <w:proofErr w:type="spellStart"/>
+      <w:r>
+        <w:t>esp</w:t>
+      </w:r>
+      <w:proofErr w:type="spellEnd"/>
+      <w:r>
+        <w:t>)</w:t>
+      </w:r>
+    </w:p>
+    <w:p>
+      <w:pPr>
+        <w:pStyle w:val="ListParagraph"/>
+        <w:numPr>
+          <w:ilvl w:val="0"/>
+          <w:numId w:val="2"/>
+        </w:numPr>
+        <w:spacing w:after="120"/>
+      </w:pPr>
+      <w:r>
+        <w:t>In cazul in care se</w:t>
+      </w:r>
+      <w:r>
+        <w:t xml:space="preserve"> </w:t>
+      </w:r>
+      <w:proofErr w:type="spellStart"/>
+      <w:r>
+        <w:t>doreste</w:t>
+      </w:r>
+      <w:proofErr w:type="spellEnd"/>
+      <w:r>
+        <w:t xml:space="preserve"> returnare, valorile vor fi depozitate in aceasta ordine in </w:t>
+      </w:r>
+      <w:proofErr w:type="spellStart"/>
+      <w:r>
+        <w:t>functie</w:t>
+      </w:r>
+      <w:proofErr w:type="spellEnd"/>
+      <w:r>
+        <w:t xml:space="preserve"> de</w:t>
+      </w:r>
+      <w:r>
+        <w:t xml:space="preserve"> </w:t>
+      </w:r>
+      <w:proofErr w:type="spellStart"/>
+      <w:r>
+        <w:t>numarul</w:t>
+      </w:r>
+      <w:proofErr w:type="spellEnd"/>
+      <w:r>
+        <w:t xml:space="preserve"> lor in %</w:t>
+      </w:r>
+      <w:proofErr w:type="spellStart"/>
+      <w:r>
+        <w:t>eax</w:t>
+      </w:r>
+      <w:proofErr w:type="spellEnd"/>
+      <w:r>
+        <w:t>,</w:t>
+      </w:r>
+      <w:r>
+        <w:t xml:space="preserve"> </w:t>
+      </w:r>
+      <w:r>
+        <w:t>%</w:t>
+      </w:r>
+      <w:proofErr w:type="spellStart"/>
+      <w:r>
+        <w:t>ecx</w:t>
+      </w:r>
+      <w:proofErr w:type="spellEnd"/>
+      <w:r>
+        <w:t>, %</w:t>
+      </w:r>
+      <w:proofErr w:type="spellStart"/>
+      <w:r>
+        <w:t>edx</w:t>
+      </w:r>
+      <w:proofErr w:type="spellEnd"/>
+      <w:r>
+        <w:t xml:space="preserve"> si ulterior prin </w:t>
+      </w:r>
+      <w:proofErr w:type="spellStart"/>
+      <w:r>
+        <w:t>varful</w:t>
+      </w:r>
+      <w:proofErr w:type="spellEnd"/>
+      <w:r>
+        <w:t xml:space="preserve"> stivei</w:t>
+      </w:r>
+    </w:p>
+    <w:p>
+      <w:pPr>
+        <w:spacing w:after="120"/>
+      </w:pPr>
+    </w:p>
+    <w:p>
+      <w:pPr>
+        <w:spacing w:after="120"/>
+      </w:pPr>
+    </w:p>
     <w:sectPr>
+      <w:headerReference w:type="default" r:id="rId19"/>
       <w:pgSz w:w="11906" w:h="16838"/>
       <w:pgMar w:top="1440" w:right="1440" w:bottom="1440" w:left="1440" w:header="708" w:footer="708" w:gutter="0"/>
       <w:cols w:space="708"/>
@@ -302,6 +1197,561 @@
     </w:sectPr>
   </w:body>
 </w:document>
+</file>
+
+<file path=word/endnotes.xml><?xml version="1.0" encoding="utf-8"?>
+<w:endnotes xmlns:wpc="http://schemas.microsoft.com/office/word/2010/wordprocessingCanvas" xmlns:cx="http://schemas.microsoft.com/office/drawing/2014/chartex" xmlns:cx1="http://schemas.microsoft.com/office/drawing/2015/9/8/chartex" xmlns:cx2="http://schemas.microsoft.com/office/drawing/2015/10/21/chartex" xmlns:cx3="http://schemas.microsoft.com/office/drawing/2016/5/9/chartex" xmlns:cx4="http://schemas.microsoft.com/office/drawing/2016/5/10/chartex" xmlns:cx5="http://schemas.microsoft.com/office/drawing/2016/5/11/chartex" xmlns:cx6="http://schemas.microsoft.com/office/drawing/2016/5/12/chartex" xmlns:cx7="http://schemas.microsoft.com/office/drawing/2016/5/13/chartex" xmlns:cx8="http://schemas.microsoft.com/office/drawing/2016/5/14/chartex" xmlns:mc="http://schemas.openxmlformats.org/markup-compatibility/2006" xmlns:aink="http://schemas.microsoft.com/office/drawing/2016/ink" xmlns:am3d="http://schemas.microsoft.com/office/drawing/2017/model3d" xmlns:o="urn:schemas-microsoft-com:office:office" xmlns:r="http://schemas.openxmlformats.org/officeDocument/2006/relationships" xmlns:m="http://schemas.openxmlformats.org/officeDocument/2006/math" xmlns:v="urn:schemas-microsoft-com:vml" xmlns:wp14="http://schemas.microsoft.com/office/word/2010/wordprocessingDrawing" xmlns:wp="http://schemas.openxmlformats.org/drawingml/2006/wordprocessingDrawing" xmlns:w10="urn:schemas-microsoft-com:office:word" xmlns:w="http://schemas.openxmlformats.org/wordprocessingml/2006/main" xmlns:w14="http://schemas.microsoft.com/office/word/2010/wordml" xmlns:w15="http://schemas.microsoft.com/office/word/2012/wordml" xmlns:w16cex="http://schemas.microsoft.com/office/word/2018/wordml/cex" xmlns:w16cid="http://schemas.microsoft.com/office/word/2016/wordml/cid" xmlns:w16="http://schemas.microsoft.com/office/word/2018/wordml" xmlns:w16sdtdh="http://schemas.microsoft.com/office/word/2020/wordml/sdtdatahash" xmlns:w16se="http://schemas.microsoft.com/office/word/2015/wordml/symex" xmlns:wpg="http://schemas.microsoft.com/office/word/2010/wordprocessingGroup" xmlns:wpi="http://schemas.microsoft.com/office/word/2010/wordprocessingInk" xmlns:wne="http://schemas.microsoft.com/office/word/2006/wordml" xmlns:wps="http://schemas.microsoft.com/office/word/2010/wordprocessingShape" mc:Ignorable="w14 w15 w16se w16cid w16 w16cex w16sdtdh wp14">
+  <w:endnote w:type="separator" w:id="-1">
+    <w:p>
+      <w:pPr>
+        <w:spacing w:after="0" w:line="240" w:lineRule="auto"/>
+      </w:pPr>
+      <w:r>
+        <w:separator/>
+      </w:r>
+    </w:p>
+  </w:endnote>
+  <w:endnote w:type="continuationSeparator" w:id="0">
+    <w:p>
+      <w:pPr>
+        <w:spacing w:after="0" w:line="240" w:lineRule="auto"/>
+      </w:pPr>
+      <w:r>
+        <w:continuationSeparator/>
+      </w:r>
+    </w:p>
+  </w:endnote>
+</w:endnotes>
+</file>
+
+<file path=word/footnotes.xml><?xml version="1.0" encoding="utf-8"?>
+<w:footnotes xmlns:wpc="http://schemas.microsoft.com/office/word/2010/wordprocessingCanvas" xmlns:cx="http://schemas.microsoft.com/office/drawing/2014/chartex" xmlns:cx1="http://schemas.microsoft.com/office/drawing/2015/9/8/chartex" xmlns:cx2="http://schemas.microsoft.com/office/drawing/2015/10/21/chartex" xmlns:cx3="http://schemas.microsoft.com/office/drawing/2016/5/9/chartex" xmlns:cx4="http://schemas.microsoft.com/office/drawing/2016/5/10/chartex" xmlns:cx5="http://schemas.microsoft.com/office/drawing/2016/5/11/chartex" xmlns:cx6="http://schemas.microsoft.com/office/drawing/2016/5/12/chartex" xmlns:cx7="http://schemas.microsoft.com/office/drawing/2016/5/13/chartex" xmlns:cx8="http://schemas.microsoft.com/office/drawing/2016/5/14/chartex" xmlns:mc="http://schemas.openxmlformats.org/markup-compatibility/2006" xmlns:aink="http://schemas.microsoft.com/office/drawing/2016/ink" xmlns:am3d="http://schemas.microsoft.com/office/drawing/2017/model3d" xmlns:o="urn:schemas-microsoft-com:office:office" xmlns:r="http://schemas.openxmlformats.org/officeDocument/2006/relationships" xmlns:m="http://schemas.openxmlformats.org/officeDocument/2006/math" xmlns:v="urn:schemas-microsoft-com:vml" xmlns:wp14="http://schemas.microsoft.com/office/word/2010/wordprocessingDrawing" xmlns:wp="http://schemas.openxmlformats.org/drawingml/2006/wordprocessingDrawing" xmlns:w10="urn:schemas-microsoft-com:office:word" xmlns:w="http://schemas.openxmlformats.org/wordprocessingml/2006/main" xmlns:w14="http://schemas.microsoft.com/office/word/2010/wordml" xmlns:w15="http://schemas.microsoft.com/office/word/2012/wordml" xmlns:w16cex="http://schemas.microsoft.com/office/word/2018/wordml/cex" xmlns:w16cid="http://schemas.microsoft.com/office/word/2016/wordml/cid" xmlns:w16="http://schemas.microsoft.com/office/word/2018/wordml" xmlns:w16sdtdh="http://schemas.microsoft.com/office/word/2020/wordml/sdtdatahash" xmlns:w16se="http://schemas.microsoft.com/office/word/2015/wordml/symex" xmlns:wpg="http://schemas.microsoft.com/office/word/2010/wordprocessingGroup" xmlns:wpi="http://schemas.microsoft.com/office/word/2010/wordprocessingInk" xmlns:wne="http://schemas.microsoft.com/office/word/2006/wordml" xmlns:wps="http://schemas.microsoft.com/office/word/2010/wordprocessingShape" mc:Ignorable="w14 w15 w16se w16cid w16 w16cex w16sdtdh wp14">
+  <w:footnote w:type="separator" w:id="-1">
+    <w:p>
+      <w:pPr>
+        <w:spacing w:after="0" w:line="240" w:lineRule="auto"/>
+      </w:pPr>
+      <w:r>
+        <w:separator/>
+      </w:r>
+    </w:p>
+  </w:footnote>
+  <w:footnote w:type="continuationSeparator" w:id="0">
+    <w:p>
+      <w:pPr>
+        <w:spacing w:after="0" w:line="240" w:lineRule="auto"/>
+      </w:pPr>
+      <w:r>
+        <w:continuationSeparator/>
+      </w:r>
+    </w:p>
+  </w:footnote>
+</w:footnotes>
+</file>
+
+<file path=word/header1.xml><?xml version="1.0" encoding="utf-8"?>
+<w:hdr xmlns:wpc="http://schemas.microsoft.com/office/word/2010/wordprocessingCanvas" xmlns:cx="http://schemas.microsoft.com/office/drawing/2014/chartex" xmlns:cx1="http://schemas.microsoft.com/office/drawing/2015/9/8/chartex" xmlns:cx2="http://schemas.microsoft.com/office/drawing/2015/10/21/chartex" xmlns:cx3="http://schemas.microsoft.com/office/drawing/2016/5/9/chartex" xmlns:cx4="http://schemas.microsoft.com/office/drawing/2016/5/10/chartex" xmlns:cx5="http://schemas.microsoft.com/office/drawing/2016/5/11/chartex" xmlns:cx6="http://schemas.microsoft.com/office/drawing/2016/5/12/chartex" xmlns:cx7="http://schemas.microsoft.com/office/drawing/2016/5/13/chartex" xmlns:cx8="http://schemas.microsoft.com/office/drawing/2016/5/14/chartex" xmlns:mc="http://schemas.openxmlformats.org/markup-compatibility/2006" xmlns:aink="http://schemas.microsoft.com/office/drawing/2016/ink" xmlns:am3d="http://schemas.microsoft.com/office/drawing/2017/model3d" xmlns:o="urn:schemas-microsoft-com:office:office" xmlns:r="http://schemas.openxmlformats.org/officeDocument/2006/relationships" xmlns:m="http://schemas.openxmlformats.org/officeDocument/2006/math" xmlns:v="urn:schemas-microsoft-com:vml" xmlns:wp14="http://schemas.microsoft.com/office/word/2010/wordprocessingDrawing" xmlns:wp="http://schemas.openxmlformats.org/drawingml/2006/wordprocessingDrawing" xmlns:w10="urn:schemas-microsoft-com:office:word" xmlns:w="http://schemas.openxmlformats.org/wordprocessingml/2006/main" xmlns:w14="http://schemas.microsoft.com/office/word/2010/wordml" xmlns:w15="http://schemas.microsoft.com/office/word/2012/wordml" xmlns:w16cex="http://schemas.microsoft.com/office/word/2018/wordml/cex" xmlns:w16cid="http://schemas.microsoft.com/office/word/2016/wordml/cid" xmlns:w16="http://schemas.microsoft.com/office/word/2018/wordml" xmlns:w16sdtdh="http://schemas.microsoft.com/office/word/2020/wordml/sdtdatahash" xmlns:w16se="http://schemas.microsoft.com/office/word/2015/wordml/symex" xmlns:wpg="http://schemas.microsoft.com/office/word/2010/wordprocessingGroup" xmlns:wpi="http://schemas.microsoft.com/office/word/2010/wordprocessingInk" xmlns:wne="http://schemas.microsoft.com/office/word/2006/wordml" xmlns:wps="http://schemas.microsoft.com/office/word/2010/wordprocessingShape" mc:Ignorable="w14 w15 w16se w16cid w16 w16cex w16sdtdh wp14">
+  <w:p>
+    <w:pPr>
+      <w:pStyle w:val="Header"/>
+      <w:rPr>
+        <w:rFonts w:asciiTheme="majorHAnsi" w:hAnsiTheme="majorHAnsi" w:cstheme="majorHAnsi"/>
+        <w:sz w:val="24"/>
+        <w:szCs w:val="24"/>
+        <w:lang w:val="en-US"/>
+      </w:rPr>
+    </w:pPr>
+    <w:r>
+      <w:rPr>
+        <w:rFonts w:asciiTheme="majorHAnsi" w:hAnsiTheme="majorHAnsi" w:cstheme="majorHAnsi"/>
+        <w:sz w:val="24"/>
+        <w:szCs w:val="24"/>
+        <w:lang w:val="en-US"/>
+      </w:rPr>
+      <w:t xml:space="preserve">Cheat Sheet </w:t>
+    </w:r>
+    <w:proofErr w:type="spellStart"/>
+    <w:r>
+      <w:rPr>
+        <w:rFonts w:asciiTheme="majorHAnsi" w:hAnsiTheme="majorHAnsi" w:cstheme="majorHAnsi"/>
+        <w:sz w:val="24"/>
+        <w:szCs w:val="24"/>
+        <w:lang w:val="en-US"/>
+      </w:rPr>
+      <w:t>Laborator</w:t>
+    </w:r>
+    <w:proofErr w:type="spellEnd"/>
+  </w:p>
+</w:hdr>
+</file>
+
+<file path=word/numbering.xml><?xml version="1.0" encoding="utf-8"?>
+<w:numbering xmlns:wpc="http://schemas.microsoft.com/office/word/2010/wordprocessingCanvas" xmlns:cx="http://schemas.microsoft.com/office/drawing/2014/chartex" xmlns:cx1="http://schemas.microsoft.com/office/drawing/2015/9/8/chartex" xmlns:cx2="http://schemas.microsoft.com/office/drawing/2015/10/21/chartex" xmlns:cx3="http://schemas.microsoft.com/office/drawing/2016/5/9/chartex" xmlns:cx4="http://schemas.microsoft.com/office/drawing/2016/5/10/chartex" xmlns:cx5="http://schemas.microsoft.com/office/drawing/2016/5/11/chartex" xmlns:cx6="http://schemas.microsoft.com/office/drawing/2016/5/12/chartex" xmlns:cx7="http://schemas.microsoft.com/office/drawing/2016/5/13/chartex" xmlns:cx8="http://schemas.microsoft.com/office/drawing/2016/5/14/chartex" xmlns:mc="http://schemas.openxmlformats.org/markup-compatibility/2006" xmlns:aink="http://schemas.microsoft.com/office/drawing/2016/ink" xmlns:am3d="http://schemas.microsoft.com/office/drawing/2017/model3d" xmlns:o="urn:schemas-microsoft-com:office:office" xmlns:r="http://schemas.openxmlformats.org/officeDocument/2006/relationships" xmlns:m="http://schemas.openxmlformats.org/officeDocument/2006/math" xmlns:v="urn:schemas-microsoft-com:vml" xmlns:wp14="http://schemas.microsoft.com/office/word/2010/wordprocessingDrawing" xmlns:wp="http://schemas.openxmlformats.org/drawingml/2006/wordprocessingDrawing" xmlns:w10="urn:schemas-microsoft-com:office:word" xmlns:w="http://schemas.openxmlformats.org/wordprocessingml/2006/main" xmlns:w14="http://schemas.microsoft.com/office/word/2010/wordml" xmlns:w15="http://schemas.microsoft.com/office/word/2012/wordml" xmlns:w16cex="http://schemas.microsoft.com/office/word/2018/wordml/cex" xmlns:w16cid="http://schemas.microsoft.com/office/word/2016/wordml/cid" xmlns:w16="http://schemas.microsoft.com/office/word/2018/wordml" xmlns:w16sdtdh="http://schemas.microsoft.com/office/word/2020/wordml/sdtdatahash" xmlns:w16se="http://schemas.microsoft.com/office/word/2015/wordml/symex" xmlns:wpg="http://schemas.microsoft.com/office/word/2010/wordprocessingGroup" xmlns:wpi="http://schemas.microsoft.com/office/word/2010/wordprocessingInk" xmlns:wne="http://schemas.microsoft.com/office/word/2006/wordml" xmlns:wps="http://schemas.microsoft.com/office/word/2010/wordprocessingShape" mc:Ignorable="w14 w15 w16se w16cid w16 w16cex w16sdtdh wp14">
+  <w:abstractNum w:abstractNumId="0" w15:restartNumberingAfterBreak="0">
+    <w:nsid w:val="302117E6"/>
+    <w:multiLevelType w:val="hybridMultilevel"/>
+    <w:tmpl w:val="0D249AD2"/>
+    <w:lvl w:ilvl="0" w:tplc="04180001">
+      <w:start w:val="1"/>
+      <w:numFmt w:val="bullet"/>
+      <w:lvlText w:val=""/>
+      <w:lvlJc w:val="left"/>
+      <w:pPr>
+        <w:ind w:left="720" w:hanging="360"/>
+      </w:pPr>
+      <w:rPr>
+        <w:rFonts w:ascii="Symbol" w:hAnsi="Symbol" w:hint="default"/>
+      </w:rPr>
+    </w:lvl>
+    <w:lvl w:ilvl="1" w:tplc="04180003" w:tentative="1">
+      <w:start w:val="1"/>
+      <w:numFmt w:val="bullet"/>
+      <w:lvlText w:val="o"/>
+      <w:lvlJc w:val="left"/>
+      <w:pPr>
+        <w:ind w:left="1440" w:hanging="360"/>
+      </w:pPr>
+      <w:rPr>
+        <w:rFonts w:ascii="Courier New" w:hAnsi="Courier New" w:cs="Courier New" w:hint="default"/>
+      </w:rPr>
+    </w:lvl>
+    <w:lvl w:ilvl="2" w:tplc="04180005" w:tentative="1">
+      <w:start w:val="1"/>
+      <w:numFmt w:val="bullet"/>
+      <w:lvlText w:val=""/>
+      <w:lvlJc w:val="left"/>
+      <w:pPr>
+        <w:ind w:left="2160" w:hanging="360"/>
+      </w:pPr>
+      <w:rPr>
+        <w:rFonts w:ascii="Wingdings" w:hAnsi="Wingdings" w:hint="default"/>
+      </w:rPr>
+    </w:lvl>
+    <w:lvl w:ilvl="3" w:tplc="04180001" w:tentative="1">
+      <w:start w:val="1"/>
+      <w:numFmt w:val="bullet"/>
+      <w:lvlText w:val=""/>
+      <w:lvlJc w:val="left"/>
+      <w:pPr>
+        <w:ind w:left="2880" w:hanging="360"/>
+      </w:pPr>
+      <w:rPr>
+        <w:rFonts w:ascii="Symbol" w:hAnsi="Symbol" w:hint="default"/>
+      </w:rPr>
+    </w:lvl>
+    <w:lvl w:ilvl="4" w:tplc="04180003" w:tentative="1">
+      <w:start w:val="1"/>
+      <w:numFmt w:val="bullet"/>
+      <w:lvlText w:val="o"/>
+      <w:lvlJc w:val="left"/>
+      <w:pPr>
+        <w:ind w:left="3600" w:hanging="360"/>
+      </w:pPr>
+      <w:rPr>
+        <w:rFonts w:ascii="Courier New" w:hAnsi="Courier New" w:cs="Courier New" w:hint="default"/>
+      </w:rPr>
+    </w:lvl>
+    <w:lvl w:ilvl="5" w:tplc="04180005" w:tentative="1">
+      <w:start w:val="1"/>
+      <w:numFmt w:val="bullet"/>
+      <w:lvlText w:val=""/>
+      <w:lvlJc w:val="left"/>
+      <w:pPr>
+        <w:ind w:left="4320" w:hanging="360"/>
+      </w:pPr>
+      <w:rPr>
+        <w:rFonts w:ascii="Wingdings" w:hAnsi="Wingdings" w:hint="default"/>
+      </w:rPr>
+    </w:lvl>
+    <w:lvl w:ilvl="6" w:tplc="04180001" w:tentative="1">
+      <w:start w:val="1"/>
+      <w:numFmt w:val="bullet"/>
+      <w:lvlText w:val=""/>
+      <w:lvlJc w:val="left"/>
+      <w:pPr>
+        <w:ind w:left="5040" w:hanging="360"/>
+      </w:pPr>
+      <w:rPr>
+        <w:rFonts w:ascii="Symbol" w:hAnsi="Symbol" w:hint="default"/>
+      </w:rPr>
+    </w:lvl>
+    <w:lvl w:ilvl="7" w:tplc="04180003" w:tentative="1">
+      <w:start w:val="1"/>
+      <w:numFmt w:val="bullet"/>
+      <w:lvlText w:val="o"/>
+      <w:lvlJc w:val="left"/>
+      <w:pPr>
+        <w:ind w:left="5760" w:hanging="360"/>
+      </w:pPr>
+      <w:rPr>
+        <w:rFonts w:ascii="Courier New" w:hAnsi="Courier New" w:cs="Courier New" w:hint="default"/>
+      </w:rPr>
+    </w:lvl>
+    <w:lvl w:ilvl="8" w:tplc="04180005" w:tentative="1">
+      <w:start w:val="1"/>
+      <w:numFmt w:val="bullet"/>
+      <w:lvlText w:val=""/>
+      <w:lvlJc w:val="left"/>
+      <w:pPr>
+        <w:ind w:left="6480" w:hanging="360"/>
+      </w:pPr>
+      <w:rPr>
+        <w:rFonts w:ascii="Wingdings" w:hAnsi="Wingdings" w:hint="default"/>
+      </w:rPr>
+    </w:lvl>
+  </w:abstractNum>
+  <w:abstractNum w:abstractNumId="1" w15:restartNumberingAfterBreak="0">
+    <w:nsid w:val="3DED5E67"/>
+    <w:multiLevelType w:val="hybridMultilevel"/>
+    <w:tmpl w:val="DDAA5D7C"/>
+    <w:lvl w:ilvl="0" w:tplc="04180001">
+      <w:start w:val="1"/>
+      <w:numFmt w:val="bullet"/>
+      <w:lvlText w:val=""/>
+      <w:lvlJc w:val="left"/>
+      <w:pPr>
+        <w:ind w:left="1428" w:hanging="360"/>
+      </w:pPr>
+      <w:rPr>
+        <w:rFonts w:ascii="Symbol" w:hAnsi="Symbol" w:hint="default"/>
+      </w:rPr>
+    </w:lvl>
+    <w:lvl w:ilvl="1" w:tplc="04180003" w:tentative="1">
+      <w:start w:val="1"/>
+      <w:numFmt w:val="bullet"/>
+      <w:lvlText w:val="o"/>
+      <w:lvlJc w:val="left"/>
+      <w:pPr>
+        <w:ind w:left="2148" w:hanging="360"/>
+      </w:pPr>
+      <w:rPr>
+        <w:rFonts w:ascii="Courier New" w:hAnsi="Courier New" w:cs="Courier New" w:hint="default"/>
+      </w:rPr>
+    </w:lvl>
+    <w:lvl w:ilvl="2" w:tplc="04180005" w:tentative="1">
+      <w:start w:val="1"/>
+      <w:numFmt w:val="bullet"/>
+      <w:lvlText w:val=""/>
+      <w:lvlJc w:val="left"/>
+      <w:pPr>
+        <w:ind w:left="2868" w:hanging="360"/>
+      </w:pPr>
+      <w:rPr>
+        <w:rFonts w:ascii="Wingdings" w:hAnsi="Wingdings" w:hint="default"/>
+      </w:rPr>
+    </w:lvl>
+    <w:lvl w:ilvl="3" w:tplc="04180001" w:tentative="1">
+      <w:start w:val="1"/>
+      <w:numFmt w:val="bullet"/>
+      <w:lvlText w:val=""/>
+      <w:lvlJc w:val="left"/>
+      <w:pPr>
+        <w:ind w:left="3588" w:hanging="360"/>
+      </w:pPr>
+      <w:rPr>
+        <w:rFonts w:ascii="Symbol" w:hAnsi="Symbol" w:hint="default"/>
+      </w:rPr>
+    </w:lvl>
+    <w:lvl w:ilvl="4" w:tplc="04180003" w:tentative="1">
+      <w:start w:val="1"/>
+      <w:numFmt w:val="bullet"/>
+      <w:lvlText w:val="o"/>
+      <w:lvlJc w:val="left"/>
+      <w:pPr>
+        <w:ind w:left="4308" w:hanging="360"/>
+      </w:pPr>
+      <w:rPr>
+        <w:rFonts w:ascii="Courier New" w:hAnsi="Courier New" w:cs="Courier New" w:hint="default"/>
+      </w:rPr>
+    </w:lvl>
+    <w:lvl w:ilvl="5" w:tplc="04180005" w:tentative="1">
+      <w:start w:val="1"/>
+      <w:numFmt w:val="bullet"/>
+      <w:lvlText w:val=""/>
+      <w:lvlJc w:val="left"/>
+      <w:pPr>
+        <w:ind w:left="5028" w:hanging="360"/>
+      </w:pPr>
+      <w:rPr>
+        <w:rFonts w:ascii="Wingdings" w:hAnsi="Wingdings" w:hint="default"/>
+      </w:rPr>
+    </w:lvl>
+    <w:lvl w:ilvl="6" w:tplc="04180001" w:tentative="1">
+      <w:start w:val="1"/>
+      <w:numFmt w:val="bullet"/>
+      <w:lvlText w:val=""/>
+      <w:lvlJc w:val="left"/>
+      <w:pPr>
+        <w:ind w:left="5748" w:hanging="360"/>
+      </w:pPr>
+      <w:rPr>
+        <w:rFonts w:ascii="Symbol" w:hAnsi="Symbol" w:hint="default"/>
+      </w:rPr>
+    </w:lvl>
+    <w:lvl w:ilvl="7" w:tplc="04180003" w:tentative="1">
+      <w:start w:val="1"/>
+      <w:numFmt w:val="bullet"/>
+      <w:lvlText w:val="o"/>
+      <w:lvlJc w:val="left"/>
+      <w:pPr>
+        <w:ind w:left="6468" w:hanging="360"/>
+      </w:pPr>
+      <w:rPr>
+        <w:rFonts w:ascii="Courier New" w:hAnsi="Courier New" w:cs="Courier New" w:hint="default"/>
+      </w:rPr>
+    </w:lvl>
+    <w:lvl w:ilvl="8" w:tplc="04180005" w:tentative="1">
+      <w:start w:val="1"/>
+      <w:numFmt w:val="bullet"/>
+      <w:lvlText w:val=""/>
+      <w:lvlJc w:val="left"/>
+      <w:pPr>
+        <w:ind w:left="7188" w:hanging="360"/>
+      </w:pPr>
+      <w:rPr>
+        <w:rFonts w:ascii="Wingdings" w:hAnsi="Wingdings" w:hint="default"/>
+      </w:rPr>
+    </w:lvl>
+  </w:abstractNum>
+  <w:abstractNum w:abstractNumId="2" w15:restartNumberingAfterBreak="0">
+    <w:nsid w:val="44970C3E"/>
+    <w:multiLevelType w:val="hybridMultilevel"/>
+    <w:tmpl w:val="9F9CAE5A"/>
+    <w:lvl w:ilvl="0" w:tplc="04180001">
+      <w:start w:val="1"/>
+      <w:numFmt w:val="bullet"/>
+      <w:lvlText w:val=""/>
+      <w:lvlJc w:val="left"/>
+      <w:pPr>
+        <w:ind w:left="720" w:hanging="360"/>
+      </w:pPr>
+      <w:rPr>
+        <w:rFonts w:ascii="Symbol" w:hAnsi="Symbol" w:hint="default"/>
+      </w:rPr>
+    </w:lvl>
+    <w:lvl w:ilvl="1" w:tplc="04180003" w:tentative="1">
+      <w:start w:val="1"/>
+      <w:numFmt w:val="bullet"/>
+      <w:lvlText w:val="o"/>
+      <w:lvlJc w:val="left"/>
+      <w:pPr>
+        <w:ind w:left="1440" w:hanging="360"/>
+      </w:pPr>
+      <w:rPr>
+        <w:rFonts w:ascii="Courier New" w:hAnsi="Courier New" w:cs="Courier New" w:hint="default"/>
+      </w:rPr>
+    </w:lvl>
+    <w:lvl w:ilvl="2" w:tplc="04180005" w:tentative="1">
+      <w:start w:val="1"/>
+      <w:numFmt w:val="bullet"/>
+      <w:lvlText w:val=""/>
+      <w:lvlJc w:val="left"/>
+      <w:pPr>
+        <w:ind w:left="2160" w:hanging="360"/>
+      </w:pPr>
+      <w:rPr>
+        <w:rFonts w:ascii="Wingdings" w:hAnsi="Wingdings" w:hint="default"/>
+      </w:rPr>
+    </w:lvl>
+    <w:lvl w:ilvl="3" w:tplc="04180001" w:tentative="1">
+      <w:start w:val="1"/>
+      <w:numFmt w:val="bullet"/>
+      <w:lvlText w:val=""/>
+      <w:lvlJc w:val="left"/>
+      <w:pPr>
+        <w:ind w:left="2880" w:hanging="360"/>
+      </w:pPr>
+      <w:rPr>
+        <w:rFonts w:ascii="Symbol" w:hAnsi="Symbol" w:hint="default"/>
+      </w:rPr>
+    </w:lvl>
+    <w:lvl w:ilvl="4" w:tplc="04180003" w:tentative="1">
+      <w:start w:val="1"/>
+      <w:numFmt w:val="bullet"/>
+      <w:lvlText w:val="o"/>
+      <w:lvlJc w:val="left"/>
+      <w:pPr>
+        <w:ind w:left="3600" w:hanging="360"/>
+      </w:pPr>
+      <w:rPr>
+        <w:rFonts w:ascii="Courier New" w:hAnsi="Courier New" w:cs="Courier New" w:hint="default"/>
+      </w:rPr>
+    </w:lvl>
+    <w:lvl w:ilvl="5" w:tplc="04180005" w:tentative="1">
+      <w:start w:val="1"/>
+      <w:numFmt w:val="bullet"/>
+      <w:lvlText w:val=""/>
+      <w:lvlJc w:val="left"/>
+      <w:pPr>
+        <w:ind w:left="4320" w:hanging="360"/>
+      </w:pPr>
+      <w:rPr>
+        <w:rFonts w:ascii="Wingdings" w:hAnsi="Wingdings" w:hint="default"/>
+      </w:rPr>
+    </w:lvl>
+    <w:lvl w:ilvl="6" w:tplc="04180001" w:tentative="1">
+      <w:start w:val="1"/>
+      <w:numFmt w:val="bullet"/>
+      <w:lvlText w:val=""/>
+      <w:lvlJc w:val="left"/>
+      <w:pPr>
+        <w:ind w:left="5040" w:hanging="360"/>
+      </w:pPr>
+      <w:rPr>
+        <w:rFonts w:ascii="Symbol" w:hAnsi="Symbol" w:hint="default"/>
+      </w:rPr>
+    </w:lvl>
+    <w:lvl w:ilvl="7" w:tplc="04180003" w:tentative="1">
+      <w:start w:val="1"/>
+      <w:numFmt w:val="bullet"/>
+      <w:lvlText w:val="o"/>
+      <w:lvlJc w:val="left"/>
+      <w:pPr>
+        <w:ind w:left="5760" w:hanging="360"/>
+      </w:pPr>
+      <w:rPr>
+        <w:rFonts w:ascii="Courier New" w:hAnsi="Courier New" w:cs="Courier New" w:hint="default"/>
+      </w:rPr>
+    </w:lvl>
+    <w:lvl w:ilvl="8" w:tplc="04180005" w:tentative="1">
+      <w:start w:val="1"/>
+      <w:numFmt w:val="bullet"/>
+      <w:lvlText w:val=""/>
+      <w:lvlJc w:val="left"/>
+      <w:pPr>
+        <w:ind w:left="6480" w:hanging="360"/>
+      </w:pPr>
+      <w:rPr>
+        <w:rFonts w:ascii="Wingdings" w:hAnsi="Wingdings" w:hint="default"/>
+      </w:rPr>
+    </w:lvl>
+  </w:abstractNum>
+  <w:abstractNum w:abstractNumId="3" w15:restartNumberingAfterBreak="0">
+    <w:nsid w:val="50447E4B"/>
+    <w:multiLevelType w:val="hybridMultilevel"/>
+    <w:tmpl w:val="D3FAA6E8"/>
+    <w:lvl w:ilvl="0" w:tplc="04180001">
+      <w:start w:val="1"/>
+      <w:numFmt w:val="bullet"/>
+      <w:lvlText w:val=""/>
+      <w:lvlJc w:val="left"/>
+      <w:pPr>
+        <w:ind w:left="720" w:hanging="360"/>
+      </w:pPr>
+      <w:rPr>
+        <w:rFonts w:ascii="Symbol" w:hAnsi="Symbol" w:hint="default"/>
+      </w:rPr>
+    </w:lvl>
+    <w:lvl w:ilvl="1" w:tplc="04180003">
+      <w:start w:val="1"/>
+      <w:numFmt w:val="bullet"/>
+      <w:lvlText w:val="o"/>
+      <w:lvlJc w:val="left"/>
+      <w:pPr>
+        <w:ind w:left="1440" w:hanging="360"/>
+      </w:pPr>
+      <w:rPr>
+        <w:rFonts w:ascii="Courier New" w:hAnsi="Courier New" w:cs="Courier New" w:hint="default"/>
+      </w:rPr>
+    </w:lvl>
+    <w:lvl w:ilvl="2" w:tplc="04180005">
+      <w:start w:val="1"/>
+      <w:numFmt w:val="bullet"/>
+      <w:lvlText w:val=""/>
+      <w:lvlJc w:val="left"/>
+      <w:pPr>
+        <w:ind w:left="2160" w:hanging="360"/>
+      </w:pPr>
+      <w:rPr>
+        <w:rFonts w:ascii="Wingdings" w:hAnsi="Wingdings" w:hint="default"/>
+      </w:rPr>
+    </w:lvl>
+    <w:lvl w:ilvl="3" w:tplc="04180001" w:tentative="1">
+      <w:start w:val="1"/>
+      <w:numFmt w:val="bullet"/>
+      <w:lvlText w:val=""/>
+      <w:lvlJc w:val="left"/>
+      <w:pPr>
+        <w:ind w:left="2880" w:hanging="360"/>
+      </w:pPr>
+      <w:rPr>
+        <w:rFonts w:ascii="Symbol" w:hAnsi="Symbol" w:hint="default"/>
+      </w:rPr>
+    </w:lvl>
+    <w:lvl w:ilvl="4" w:tplc="04180003" w:tentative="1">
+      <w:start w:val="1"/>
+      <w:numFmt w:val="bullet"/>
+      <w:lvlText w:val="o"/>
+      <w:lvlJc w:val="left"/>
+      <w:pPr>
+        <w:ind w:left="3600" w:hanging="360"/>
+      </w:pPr>
+      <w:rPr>
+        <w:rFonts w:ascii="Courier New" w:hAnsi="Courier New" w:cs="Courier New" w:hint="default"/>
+      </w:rPr>
+    </w:lvl>
+    <w:lvl w:ilvl="5" w:tplc="04180005" w:tentative="1">
+      <w:start w:val="1"/>
+      <w:numFmt w:val="bullet"/>
+      <w:lvlText w:val=""/>
+      <w:lvlJc w:val="left"/>
+      <w:pPr>
+        <w:ind w:left="4320" w:hanging="360"/>
+      </w:pPr>
+      <w:rPr>
+        <w:rFonts w:ascii="Wingdings" w:hAnsi="Wingdings" w:hint="default"/>
+      </w:rPr>
+    </w:lvl>
+    <w:lvl w:ilvl="6" w:tplc="04180001" w:tentative="1">
+      <w:start w:val="1"/>
+      <w:numFmt w:val="bullet"/>
+      <w:lvlText w:val=""/>
+      <w:lvlJc w:val="left"/>
+      <w:pPr>
+        <w:ind w:left="5040" w:hanging="360"/>
+      </w:pPr>
+      <w:rPr>
+        <w:rFonts w:ascii="Symbol" w:hAnsi="Symbol" w:hint="default"/>
+      </w:rPr>
+    </w:lvl>
+    <w:lvl w:ilvl="7" w:tplc="04180003" w:tentative="1">
+      <w:start w:val="1"/>
+      <w:numFmt w:val="bullet"/>
+      <w:lvlText w:val="o"/>
+      <w:lvlJc w:val="left"/>
+      <w:pPr>
+        <w:ind w:left="5760" w:hanging="360"/>
+      </w:pPr>
+      <w:rPr>
+        <w:rFonts w:ascii="Courier New" w:hAnsi="Courier New" w:cs="Courier New" w:hint="default"/>
+      </w:rPr>
+    </w:lvl>
+    <w:lvl w:ilvl="8" w:tplc="04180005" w:tentative="1">
+      <w:start w:val="1"/>
+      <w:numFmt w:val="bullet"/>
+      <w:lvlText w:val=""/>
+      <w:lvlJc w:val="left"/>
+      <w:pPr>
+        <w:ind w:left="6480" w:hanging="360"/>
+      </w:pPr>
+      <w:rPr>
+        <w:rFonts w:ascii="Wingdings" w:hAnsi="Wingdings" w:hint="default"/>
+      </w:rPr>
+    </w:lvl>
+  </w:abstractNum>
+  <w:num w:numId="1">
+    <w:abstractNumId w:val="3"/>
+  </w:num>
+  <w:num w:numId="2">
+    <w:abstractNumId w:val="0"/>
+  </w:num>
+  <w:num w:numId="3">
+    <w:abstractNumId w:val="1"/>
+  </w:num>
+  <w:num w:numId="4">
+    <w:abstractNumId w:val="2"/>
+  </w:num>
+</w:numbering>
 </file>
 
 <file path=word/styles.xml><?xml version="1.0" encoding="utf-8"?>
@@ -730,6 +2180,61 @@
     <w:semiHidden/>
     <w:unhideWhenUsed/>
   </w:style>
+  <w:style w:type="paragraph" w:styleId="ListParagraph">
+    <w:name w:val="List Paragraph"/>
+    <w:basedOn w:val="Normal"/>
+    <w:uiPriority w:val="34"/>
+    <w:qFormat/>
+    <w:rsid w:val="00AA111C"/>
+    <w:pPr>
+      <w:ind w:left="720"/>
+      <w:contextualSpacing/>
+    </w:pPr>
+  </w:style>
+  <w:style w:type="paragraph" w:styleId="Header">
+    <w:name w:val="header"/>
+    <w:basedOn w:val="Normal"/>
+    <w:link w:val="HeaderChar"/>
+    <w:uiPriority w:val="99"/>
+    <w:unhideWhenUsed/>
+    <w:rsid w:val="00AA111C"/>
+    <w:pPr>
+      <w:tabs>
+        <w:tab w:val="center" w:pos="4513"/>
+        <w:tab w:val="right" w:pos="9026"/>
+      </w:tabs>
+      <w:spacing w:after="0" w:line="240" w:lineRule="auto"/>
+    </w:pPr>
+  </w:style>
+  <w:style w:type="character" w:customStyle="1" w:styleId="HeaderChar">
+    <w:name w:val="Header Char"/>
+    <w:basedOn w:val="DefaultParagraphFont"/>
+    <w:link w:val="Header"/>
+    <w:uiPriority w:val="99"/>
+    <w:rsid w:val="00AA111C"/>
+  </w:style>
+  <w:style w:type="paragraph" w:styleId="Footer">
+    <w:name w:val="footer"/>
+    <w:basedOn w:val="Normal"/>
+    <w:link w:val="FooterChar"/>
+    <w:uiPriority w:val="99"/>
+    <w:unhideWhenUsed/>
+    <w:rsid w:val="00AA111C"/>
+    <w:pPr>
+      <w:tabs>
+        <w:tab w:val="center" w:pos="4513"/>
+        <w:tab w:val="right" w:pos="9026"/>
+      </w:tabs>
+      <w:spacing w:after="0" w:line="240" w:lineRule="auto"/>
+    </w:pPr>
+  </w:style>
+  <w:style w:type="character" w:customStyle="1" w:styleId="FooterChar">
+    <w:name w:val="Footer Char"/>
+    <w:basedOn w:val="DefaultParagraphFont"/>
+    <w:link w:val="Footer"/>
+    <w:uiPriority w:val="99"/>
+    <w:rsid w:val="00AA111C"/>
+  </w:style>
 </w:styles>
 </file>
 
